--- a/法令ファイル/有線電気通信法/有線電気通信法（昭和二十八年法律第九十六号）.docx
+++ b/法令ファイル/有線電気通信法/有線電気通信法（昭和二十八年法律第九十六号）.docx
@@ -70,52 +70,34 @@
     </w:p>
     <w:p>
       <w:pPr>
-        <w:pStyle w:val="Heading6"/>
+        <w:pStyle w:val="ListBullet"/>
         <w:ind w:left="880"/>
       </w:pPr>
       <w:r>
         <w:t>一</w:t>
-      </w:r>
-    </w:p>
-    <w:p>
-      <w:pPr>
-        <w:ind w:left="880"/>
-      </w:pPr>
-      <w:r>
+        <w:br/>
         <w:t>有線電気通信の方式の別</w:t>
       </w:r>
     </w:p>
     <w:p>
       <w:pPr>
-        <w:pStyle w:val="Heading6"/>
+        <w:pStyle w:val="ListBullet"/>
         <w:ind w:left="880"/>
       </w:pPr>
       <w:r>
         <w:t>二</w:t>
-      </w:r>
-    </w:p>
-    <w:p>
-      <w:pPr>
-        <w:ind w:left="880"/>
-      </w:pPr>
-      <w:r>
+        <w:br/>
         <w:t>設備の設置の場所</w:t>
       </w:r>
     </w:p>
     <w:p>
       <w:pPr>
-        <w:pStyle w:val="Heading6"/>
+        <w:pStyle w:val="ListBullet"/>
         <w:ind w:left="880"/>
       </w:pPr>
       <w:r>
         <w:t>三</w:t>
-      </w:r>
-    </w:p>
-    <w:p>
-      <w:pPr>
-        <w:ind w:left="880"/>
-      </w:pPr>
-      <w:r>
+        <w:br/>
         <w:t>設備の概要</w:t>
       </w:r>
     </w:p>
@@ -138,52 +120,34 @@
     </w:p>
     <w:p>
       <w:pPr>
-        <w:pStyle w:val="Heading6"/>
+        <w:pStyle w:val="ListBullet"/>
         <w:ind w:left="880"/>
       </w:pPr>
       <w:r>
         <w:t>一</w:t>
-      </w:r>
-    </w:p>
-    <w:p>
-      <w:pPr>
-        <w:ind w:left="880"/>
-      </w:pPr>
-      <w:r>
+        <w:br/>
         <w:t>二人以上の者が共同して設置するもの</w:t>
       </w:r>
     </w:p>
     <w:p>
       <w:pPr>
-        <w:pStyle w:val="Heading6"/>
+        <w:pStyle w:val="ListBullet"/>
         <w:ind w:left="880"/>
       </w:pPr>
       <w:r>
         <w:t>二</w:t>
-      </w:r>
-    </w:p>
-    <w:p>
-      <w:pPr>
-        <w:ind w:left="880"/>
-      </w:pPr>
-      <w:r>
+        <w:br/>
         <w:t>他人（電気通信事業者（電気通信事業法（昭和五十九年法律第八十六号）第二条第五号に規定する電気通信事業者をいう。以下同じ。）を除く。）の設置した有線電気通信設備と相互に接続されるもの</w:t>
       </w:r>
     </w:p>
     <w:p>
       <w:pPr>
-        <w:pStyle w:val="Heading6"/>
+        <w:pStyle w:val="ListBullet"/>
         <w:ind w:left="880"/>
       </w:pPr>
       <w:r>
         <w:t>三</w:t>
-      </w:r>
-    </w:p>
-    <w:p>
-      <w:pPr>
-        <w:ind w:left="880"/>
-      </w:pPr>
-      <w:r>
+        <w:br/>
         <w:t>他人の通信の用に供されるもの</w:t>
       </w:r>
     </w:p>
@@ -223,86 +187,56 @@
     </w:p>
     <w:p>
       <w:pPr>
-        <w:pStyle w:val="Heading6"/>
+        <w:pStyle w:val="ListBullet"/>
         <w:ind w:left="880"/>
       </w:pPr>
       <w:r>
         <w:t>一</w:t>
-      </w:r>
-    </w:p>
-    <w:p>
-      <w:pPr>
-        <w:ind w:left="880"/>
-      </w:pPr>
-      <w:r>
+        <w:br/>
         <w:t>電気通信事業法第四十四条第一項に規定する事業用電気通信設備</w:t>
       </w:r>
     </w:p>
     <w:p>
       <w:pPr>
-        <w:pStyle w:val="Heading6"/>
+        <w:pStyle w:val="ListBullet"/>
         <w:ind w:left="880"/>
       </w:pPr>
       <w:r>
         <w:t>二</w:t>
-      </w:r>
-    </w:p>
-    <w:p>
-      <w:pPr>
-        <w:ind w:left="880"/>
-      </w:pPr>
-      <w:r>
+        <w:br/>
         <w:t>放送法（昭和二十五年法律第百三十二号）第二条第一号に規定する放送を行うための有線電気通信設備（同法第百三十三条第一項の規定による届出をした者が設置するもの及び前号に掲げるものを除く。）</w:t>
       </w:r>
     </w:p>
     <w:p>
       <w:pPr>
-        <w:pStyle w:val="Heading6"/>
+        <w:pStyle w:val="ListBullet"/>
         <w:ind w:left="880"/>
       </w:pPr>
       <w:r>
         <w:t>三</w:t>
-      </w:r>
-    </w:p>
-    <w:p>
-      <w:pPr>
-        <w:ind w:left="880"/>
-      </w:pPr>
-      <w:r>
+        <w:br/>
         <w:t>設備の一の部分の設置の場所が他の部分の設置の場所と同一の構内（これに準ずる区域内を含む。以下同じ。）又は同一の建物内であるもの（第二項各号に掲げるもの（同項の総務省令で定めるものを除く。）を除く。）</w:t>
       </w:r>
     </w:p>
     <w:p>
       <w:pPr>
-        <w:pStyle w:val="Heading6"/>
+        <w:pStyle w:val="ListBullet"/>
         <w:ind w:left="880"/>
       </w:pPr>
       <w:r>
         <w:t>四</w:t>
-      </w:r>
-    </w:p>
-    <w:p>
-      <w:pPr>
-        <w:ind w:left="880"/>
-      </w:pPr>
-      <w:r>
+        <w:br/>
         <w:t>警察事務、消防事務、水防事務、航空保安事務、海上保安事務、気象業務、鉄道事業、軌道事業、電気事業、鉱業その他政令で定める業務を行う者が設置するもの（第二項各号に掲げるもの（同項の総務省令で定めるものを除く。）を除く。）</w:t>
       </w:r>
     </w:p>
     <w:p>
       <w:pPr>
-        <w:pStyle w:val="Heading6"/>
+        <w:pStyle w:val="ListBullet"/>
         <w:ind w:left="880"/>
       </w:pPr>
       <w:r>
         <w:t>五</w:t>
-      </w:r>
-    </w:p>
-    <w:p>
-      <w:pPr>
-        <w:ind w:left="880"/>
-      </w:pPr>
-      <w:r>
+        <w:br/>
         <w:t>前各号に掲げるもののほか、総務省令で定めるもの</w:t>
       </w:r>
     </w:p>
@@ -317,6 +251,8 @@
     <w:p>
       <w:r>
         <w:t>本邦内の場所と本邦外の場所との間の有線電気通信設備は、電気通信事業者がその事業の用に供する設備として設置する場合を除き、設置してはならない。</w:t>
+        <w:br/>
+        <w:t>ただし、特別の事由がある場合において、総務大臣の許可を受けたときは、この限りでない。</w:t>
       </w:r>
     </w:p>
     <w:p>
@@ -351,35 +287,23 @@
     </w:p>
     <w:p>
       <w:pPr>
-        <w:pStyle w:val="Heading6"/>
+        <w:pStyle w:val="ListBullet"/>
         <w:ind w:left="880"/>
       </w:pPr>
       <w:r>
         <w:t>一</w:t>
-      </w:r>
-    </w:p>
-    <w:p>
-      <w:pPr>
-        <w:ind w:left="880"/>
-      </w:pPr>
-      <w:r>
+        <w:br/>
         <w:t>有線電気通信設備は、他人の設置する有線電気通信設備に妨害を与えないようにすること。</w:t>
       </w:r>
     </w:p>
     <w:p>
       <w:pPr>
-        <w:pStyle w:val="Heading6"/>
+        <w:pStyle w:val="ListBullet"/>
         <w:ind w:left="880"/>
       </w:pPr>
       <w:r>
         <w:t>二</w:t>
-      </w:r>
-    </w:p>
-    <w:p>
-      <w:pPr>
-        <w:ind w:left="880"/>
-      </w:pPr>
-      <w:r>
+        <w:br/>
         <w:t>有線電気通信設備は、人体に危害を及ぼし、又は物件に損傷を与えないようにすること。</w:t>
       </w:r>
     </w:p>
@@ -578,6 +502,8 @@
     <w:p>
       <w:r>
         <w:t>第五条、第六条、第七条第一項及び前条の規定は、有線電気通信設備以外の設備であつて、送信の場所と受信の場所との間の線条その他の導体を利用して、電磁的方式により、信号を行うための設備に準用する。</w:t>
+        <w:br/>
+        <w:t>この場合において、第六条第一項、第七条第一項及び前条中「総務大臣」とあるのは、「総務大臣（鉄道事業及び軌道事業の用に供する設備にあつては国土交通大臣、政令で定める設備にあつては政令で定める行政機関）」と読み替えるものとする。</w:t>
       </w:r>
     </w:p>
     <w:p>
@@ -591,6 +517,8 @@
     <w:p>
       <w:r>
         <w:t>この法律の規定は、第十条及び次条から第十八条までの規定を除き、国に適用があるものとする。</w:t>
+        <w:br/>
+        <w:t>この場合において、「許可」とあるのは、「承認」と読み替えるものとする。</w:t>
       </w:r>
     </w:p>
     <w:p>
@@ -715,35 +643,23 @@
     </w:p>
     <w:p>
       <w:pPr>
-        <w:pStyle w:val="Heading6"/>
+        <w:pStyle w:val="ListBullet"/>
         <w:ind w:left="880"/>
       </w:pPr>
       <w:r>
         <w:t>一</w:t>
-      </w:r>
-    </w:p>
-    <w:p>
-      <w:pPr>
-        <w:ind w:left="880"/>
-      </w:pPr>
-      <w:r>
+        <w:br/>
         <w:t>第四条の規定に違反して有線電気通信設備を設置した者</w:t>
       </w:r>
     </w:p>
     <w:p>
       <w:pPr>
-        <w:pStyle w:val="Heading6"/>
+        <w:pStyle w:val="ListBullet"/>
         <w:ind w:left="880"/>
       </w:pPr>
       <w:r>
         <w:t>二</w:t>
-      </w:r>
-    </w:p>
-    <w:p>
-      <w:pPr>
-        <w:ind w:left="880"/>
-      </w:pPr>
-      <w:r>
+        <w:br/>
         <w:t>第七条第一項（第十一条において準用する場合を含む。）又は第八条第一項の規定による命令に違反した者</w:t>
       </w:r>
     </w:p>
@@ -762,35 +678,23 @@
     </w:p>
     <w:p>
       <w:pPr>
-        <w:pStyle w:val="Heading6"/>
+        <w:pStyle w:val="ListBullet"/>
         <w:ind w:left="880"/>
       </w:pPr>
       <w:r>
         <w:t>一</w:t>
-      </w:r>
-    </w:p>
-    <w:p>
-      <w:pPr>
-        <w:ind w:left="880"/>
-      </w:pPr>
-      <w:r>
+        <w:br/>
         <w:t>第三条第一項から第三項までの規定による届出をせず、又は虚偽の届出をした者</w:t>
       </w:r>
     </w:p>
     <w:p>
       <w:pPr>
-        <w:pStyle w:val="Heading6"/>
+        <w:pStyle w:val="ListBullet"/>
         <w:ind w:left="880"/>
       </w:pPr>
       <w:r>
         <w:t>二</w:t>
-      </w:r>
-    </w:p>
-    <w:p>
-      <w:pPr>
-        <w:ind w:left="880"/>
-      </w:pPr>
-      <w:r>
+        <w:br/>
         <w:t>第六条第一項（第十一条において準用する場合を含む。以下この号において同じ。）の規定による報告をせず、若しくは虚偽の報告をした者又は同項の規定による検査を拒み、妨げ、若しくは忌避した者</w:t>
       </w:r>
     </w:p>
@@ -835,10 +739,22 @@
         <w:pStyle w:val="Heading1"/>
       </w:pPr>
       <w:r>
-        <w:t>附　則（昭和二八年八月三日法律第一六六号）</w:t>
+        <w:t>附則（昭和二八年八月三日法律第一六六号）</w:t>
       </w:r>
     </w:p>
     <w:p>
+      <w:pPr>
+        <w:pStyle w:val="Heading5"/>
+        <w:ind w:left="440"/>
+      </w:pPr>
+      <w:r>
+        <w:t>１</w:t>
+      </w:r>
+    </w:p>
+    <w:p>
+      <w:pPr>
+        <w:ind w:left="440"/>
+      </w:pPr>
       <w:r>
         <w:t>この法律は、公布の日から施行する。</w:t>
       </w:r>
@@ -853,10 +769,22 @@
         <w:pStyle w:val="Heading1"/>
       </w:pPr>
       <w:r>
-        <w:t>附　則（昭和二九年六月八日法律第一六三号）</w:t>
+        <w:t>附則（昭和二九年六月八日法律第一六三号）</w:t>
       </w:r>
     </w:p>
     <w:p>
+      <w:pPr>
+        <w:pStyle w:val="Heading5"/>
+        <w:ind w:left="440"/>
+      </w:pPr>
+      <w:r>
+        <w:t>１</w:t>
+      </w:r>
+    </w:p>
+    <w:p>
+      <w:pPr>
+        <w:ind w:left="440"/>
+      </w:pPr>
       <w:r>
         <w:t>この法律中、第五十三条の規定は交通事件即決裁判手続法の施行の日から、その他の部分は、警察法（昭和二十九年法律第百六十二号。同法附則第一項但書に係る部分を除く。）の施行の日から施行する。</w:t>
       </w:r>
@@ -871,10 +799,22 @@
         <w:pStyle w:val="Heading1"/>
       </w:pPr>
       <w:r>
-        <w:t>附　則（昭和三二年六月一日法律第一五二号）</w:t>
+        <w:t>附則（昭和三二年六月一日法律第一五二号）</w:t>
       </w:r>
     </w:p>
     <w:p>
+      <w:pPr>
+        <w:pStyle w:val="Heading5"/>
+        <w:ind w:left="440"/>
+      </w:pPr>
+      <w:r>
+        <w:t>１</w:t>
+      </w:r>
+    </w:p>
+    <w:p>
+      <w:pPr>
+        <w:ind w:left="440"/>
+      </w:pPr>
       <w:r>
         <w:t>この法律は、公布の日から起算して二月を経過した日から施行する。</w:t>
       </w:r>
@@ -889,10 +829,22 @@
         <w:pStyle w:val="Heading1"/>
       </w:pPr>
       <w:r>
-        <w:t>附　則（昭和三三年五月六日法律第一三七号）</w:t>
+        <w:t>附則（昭和三三年五月六日法律第一三七号）</w:t>
       </w:r>
     </w:p>
     <w:p>
+      <w:pPr>
+        <w:pStyle w:val="Heading5"/>
+        <w:ind w:left="440"/>
+      </w:pPr>
+      <w:r>
+        <w:t>１</w:t>
+      </w:r>
+    </w:p>
+    <w:p>
+      <w:pPr>
+        <w:ind w:left="440"/>
+      </w:pPr>
       <w:r>
         <w:t>この法律は、公布の日から起算して六十日をこえない範囲内で政令で定める日から施行する。</w:t>
       </w:r>
@@ -907,7 +859,7 @@
         <w:pStyle w:val="Heading1"/>
       </w:pPr>
       <w:r>
-        <w:t>附　則（昭和三五年六月三〇日法律第一一三号）</w:t>
+        <w:t>附則（昭和三五年六月三〇日法律第一一三号）</w:t>
       </w:r>
     </w:p>
     <w:p>
@@ -933,10 +885,22 @@
         <w:pStyle w:val="Heading1"/>
       </w:pPr>
       <w:r>
-        <w:t>附　則（昭和三七年五月八日法律第一〇九号）</w:t>
+        <w:t>附則（昭和三七年五月八日法律第一〇九号）</w:t>
       </w:r>
     </w:p>
     <w:p>
+      <w:pPr>
+        <w:pStyle w:val="Heading5"/>
+        <w:ind w:left="440"/>
+      </w:pPr>
+      <w:r>
+        <w:t>１</w:t>
+      </w:r>
+    </w:p>
+    <w:p>
+      <w:pPr>
+        <w:ind w:left="440"/>
+      </w:pPr>
       <w:r>
         <w:t>この法律は、災害対策基本法の施行の日から施行する。</w:t>
       </w:r>
@@ -951,10 +915,22 @@
         <w:pStyle w:val="Heading1"/>
       </w:pPr>
       <w:r>
-        <w:t>附　則（昭和三七年九月一五日法律第一六一号）</w:t>
+        <w:t>附則（昭和三七年九月一五日法律第一六一号）</w:t>
       </w:r>
     </w:p>
     <w:p>
+      <w:pPr>
+        <w:pStyle w:val="Heading5"/>
+        <w:ind w:left="440"/>
+      </w:pPr>
+      <w:r>
+        <w:t>１</w:t>
+      </w:r>
+    </w:p>
+    <w:p>
+      <w:pPr>
+        <w:ind w:left="440"/>
+      </w:pPr>
       <w:r>
         <w:t>この法律は、昭和三十七年十月一日から施行する。</w:t>
       </w:r>
@@ -974,6 +950,8 @@
       </w:pPr>
       <w:r>
         <w:t>この法律による改正後の規定は、この附則に特別の定めがある場合を除き、この法律の施行前にされた行政庁の処分、この法律の施行前にされた申請に係る行政庁の不作為その他この法律の施行前に生じた事項についても適用する。</w:t>
+        <w:br/>
+        <w:t>ただし、この法律による改正前の規定によつて生じた効力を妨げない。</w:t>
       </w:r>
     </w:p>
     <w:p>
@@ -991,6 +969,8 @@
       </w:pPr>
       <w:r>
         <w:t>この法律の施行前に提起された訴願、審査の請求、異議の申立てその他の不服申立て（以下「訴願等」という。）については、この法律の施行後も、なお従前の例による。</w:t>
+        <w:br/>
+        <w:t>この法律の施行前にされた訴願等の裁決、決定その他の処分（以下「裁決等」という。）又はこの法律の施行前に提起された訴願等につきこの法律の施行後にされる裁決等にさらに不服がある場合の訴願等についても、同様とする。</w:t>
       </w:r>
     </w:p>
     <w:p>
@@ -1054,10 +1034,22 @@
         <w:pStyle w:val="Heading1"/>
       </w:pPr>
       <w:r>
-        <w:t>附　則（昭和三八年七月一二日法律第一四〇号）</w:t>
+        <w:t>附則（昭和三八年七月一二日法律第一四〇号）</w:t>
       </w:r>
     </w:p>
     <w:p>
+      <w:pPr>
+        <w:pStyle w:val="Heading5"/>
+        <w:ind w:left="440"/>
+      </w:pPr>
+      <w:r>
+        <w:t>１</w:t>
+      </w:r>
+    </w:p>
+    <w:p>
+      <w:pPr>
+        <w:ind w:left="440"/>
+      </w:pPr>
       <w:r>
         <w:t>この法律は、公布の日から起算して六月をこえない範囲内において政令で定める日から施行する。</w:t>
       </w:r>
@@ -1072,10 +1064,22 @@
         <w:pStyle w:val="Heading1"/>
       </w:pPr>
       <w:r>
-        <w:t>附　則（昭和四四年六月二日法律第三七号）</w:t>
+        <w:t>附則（昭和四四年六月二日法律第三七号）</w:t>
       </w:r>
     </w:p>
     <w:p>
+      <w:pPr>
+        <w:pStyle w:val="Heading5"/>
+        <w:ind w:left="440"/>
+      </w:pPr>
+      <w:r>
+        <w:t>１</w:t>
+      </w:r>
+    </w:p>
+    <w:p>
+      <w:pPr>
+        <w:ind w:left="440"/>
+      </w:pPr>
       <w:r>
         <w:t>この法律は、公布の日から起算して三月をこえない範囲内において政令で定める日から施行する。</w:t>
       </w:r>
@@ -1090,46 +1094,52 @@
         <w:pStyle w:val="Heading1"/>
       </w:pPr>
       <w:r>
-        <w:t>附　則（昭和四六年五月二四日法律第六六号）</w:t>
+        <w:t>附則（昭和四六年五月二四日法律第六六号）</w:t>
       </w:r>
     </w:p>
     <w:p>
+      <w:pPr>
+        <w:pStyle w:val="Heading5"/>
+        <w:ind w:left="440"/>
+      </w:pPr>
       <w:r>
-        <w:t>この法律は、昭和四十七年九月一日から同年十二月三十一日までの範囲内において政令で定める日から施行する。</w:t>
+        <w:t>１</w:t>
       </w:r>
     </w:p>
     <w:p>
       <w:pPr>
-        <w:pStyle w:val="Heading6"/>
-        <w:ind w:left="880"/>
+        <w:ind w:left="440"/>
       </w:pPr>
       <w:r>
-        <w:t>一</w:t>
+        <w:t>この法律は、昭和四十七年九月一日から同年十二月三十一日までの範囲内において政令で定める日から施行する。</w:t>
+        <w:br/>
+        <w:t>ただし、次の各号に掲げる規定は、それぞれ当該各号に掲げる日から施行する。</w:t>
       </w:r>
     </w:p>
     <w:p>
       <w:pPr>
+        <w:pStyle w:val="ListBullet"/>
         <w:ind w:left="880"/>
       </w:pPr>
       <w:r>
+        <w:t>一</w:t>
+        <w:br/>
         <w:t>略</w:t>
       </w:r>
     </w:p>
     <w:p>
       <w:pPr>
-        <w:pStyle w:val="Heading6"/>
+        <w:pStyle w:val="ListBullet"/>
         <w:ind w:left="880"/>
       </w:pPr>
       <w:r>
         <w:t>二</w:t>
-      </w:r>
-    </w:p>
-    <w:p>
-      <w:pPr>
-        <w:ind w:left="880"/>
-      </w:pPr>
-      <w:r>
+        <w:br/>
         <w:t>目次の改正規定、第五十五条の八の次に一章を加える改正規定（第五十五条の十第二号及び第五十五条の十五から第五十五条の十八までに係る部分を除く。）並びに第五十六条、第六十四条第一項及び第二項、第六十六条、第七十七条、第百五条第四項並びに第百五条の二の改正規定並びに附則第五項、附則第六項、附則第八項及び附則第九項の規定</w:t>
+        <w:br/>
+        <w:br/>
+        <w:br/>
+        <w:t>昭和四十六年九月一日</w:t>
       </w:r>
     </w:p>
     <w:p>
@@ -1142,10 +1152,22 @@
         <w:pStyle w:val="Heading1"/>
       </w:pPr>
       <w:r>
-        <w:t>附　則（昭和四七年七月一日法律第一一四号）</w:t>
+        <w:t>附則（昭和四七年七月一日法律第一一四号）</w:t>
       </w:r>
     </w:p>
     <w:p>
+      <w:pPr>
+        <w:pStyle w:val="Heading5"/>
+        <w:ind w:left="440"/>
+      </w:pPr>
+      <w:r>
+        <w:t>１</w:t>
+      </w:r>
+    </w:p>
+    <w:p>
+      <w:pPr>
+        <w:ind w:left="440"/>
+      </w:pPr>
       <w:r>
         <w:t>この法律は、公布の日から起算して六月を経過した日から施行する。</w:t>
       </w:r>
@@ -1160,7 +1182,7 @@
         <w:pStyle w:val="Heading1"/>
       </w:pPr>
       <w:r>
-        <w:t>附　則（昭和五三年六月一五日法律第七三号）</w:t>
+        <w:t>附則（昭和五三年六月一五日法律第七三号）</w:t>
       </w:r>
     </w:p>
     <w:p>
@@ -1186,7 +1208,7 @@
         <w:pStyle w:val="Heading1"/>
       </w:pPr>
       <w:r>
-        <w:t>附　則（昭和五九年一二月二五日法律第八七号）</w:t>
+        <w:t>附則（昭和五九年一二月二五日法律第八七号）</w:t>
       </w:r>
     </w:p>
     <w:p>
@@ -1255,7 +1277,7 @@
         <w:pStyle w:val="Heading1"/>
       </w:pPr>
       <w:r>
-        <w:t>附　則（平成五年一一月一二日法律第八九号）</w:t>
+        <w:t>附則（平成五年一一月一二日法律第八九号）</w:t>
       </w:r>
     </w:p>
     <w:p>
@@ -1333,10 +1355,22 @@
         <w:pStyle w:val="Heading1"/>
       </w:pPr>
       <w:r>
-        <w:t>附　則（平成一一年八月一八日法律第一三七号）</w:t>
+        <w:t>附則（平成一一年八月一八日法律第一三七号）</w:t>
       </w:r>
     </w:p>
     <w:p>
+      <w:pPr>
+        <w:pStyle w:val="Heading5"/>
+        <w:ind w:left="440"/>
+      </w:pPr>
+      <w:r>
+        <w:t>１</w:t>
+      </w:r>
+    </w:p>
+    <w:p>
+      <w:pPr>
+        <w:ind w:left="440"/>
+      </w:pPr>
       <w:r>
         <w:t>この法律は、公布の日から起算して一年を超えない範囲内において政令で定める日から施行する。</w:t>
       </w:r>
@@ -1351,7 +1385,7 @@
         <w:pStyle w:val="Heading1"/>
       </w:pPr>
       <w:r>
-        <w:t>附　則（平成一一年一二月二二日法律第一六〇号）</w:t>
+        <w:t>附則（平成一一年一二月二二日法律第一六〇号）</w:t>
       </w:r>
     </w:p>
     <w:p>
@@ -1365,23 +1399,23 @@
     <w:p>
       <w:r>
         <w:t>この法律（第二条及び第三条を除く。）は、平成十三年一月六日から施行する。</w:t>
+        <w:br/>
+        <w:t>ただし、次の各号に掲げる規定は、当該各号に定める日から施行する。</w:t>
       </w:r>
     </w:p>
     <w:p>
       <w:pPr>
-        <w:pStyle w:val="Heading6"/>
+        <w:pStyle w:val="ListBullet"/>
         <w:ind w:left="880"/>
       </w:pPr>
       <w:r>
         <w:t>一</w:t>
-      </w:r>
-    </w:p>
-    <w:p>
-      <w:pPr>
-        <w:ind w:left="880"/>
-      </w:pPr>
-      <w:r>
+        <w:br/>
         <w:t>第九百九十五条（核原料物質、核燃料物質及び原子炉の規制に関する法律の一部を改正する法律附則の改正規定に係る部分に限る。）、第千三百五条、第千三百六条、第千三百二十四条第二項、第千三百二十六条第二項及び第千三百四十四条の規定</w:t>
+        <w:br/>
+        <w:br/>
+        <w:br/>
+        <w:t>公布の日</w:t>
       </w:r>
     </w:p>
     <w:p>
@@ -1394,7 +1428,7 @@
         <w:pStyle w:val="Heading1"/>
       </w:pPr>
       <w:r>
-        <w:t>附　則（平成一四年一二月一一日法律第一四二号）</w:t>
+        <w:t>附則（平成一四年一二月一一日法律第一四二号）</w:t>
       </w:r>
     </w:p>
     <w:p>
@@ -1412,7 +1446,7 @@
         <w:pStyle w:val="Heading1"/>
       </w:pPr>
       <w:r>
-        <w:t>附　則（平成一五年七月二四日法律第一二五号）</w:t>
+        <w:t>附則（平成一五年七月二四日法律第一二五号）</w:t>
       </w:r>
     </w:p>
     <w:p>
@@ -1426,40 +1460,34 @@
     <w:p>
       <w:r>
         <w:t>この法律は、公布の日から起算して九月を超えない範囲内において政令で定める日から施行する。</w:t>
+        <w:br/>
+        <w:t>ただし、次の各号に掲げる規定は、それぞれ当該各号に定める日から施行する。</w:t>
       </w:r>
     </w:p>
     <w:p>
       <w:pPr>
-        <w:pStyle w:val="Heading6"/>
+        <w:pStyle w:val="ListBullet"/>
         <w:ind w:left="880"/>
       </w:pPr>
       <w:r>
         <w:t>一及び二</w:t>
-      </w:r>
-    </w:p>
-    <w:p>
-      <w:pPr>
-        <w:ind w:left="880"/>
-      </w:pPr>
-      <w:r>
+        <w:br/>
         <w:t>略</w:t>
       </w:r>
     </w:p>
     <w:p>
       <w:pPr>
-        <w:pStyle w:val="Heading6"/>
+        <w:pStyle w:val="ListBullet"/>
         <w:ind w:left="880"/>
       </w:pPr>
       <w:r>
         <w:t>三</w:t>
-      </w:r>
-    </w:p>
-    <w:p>
-      <w:pPr>
-        <w:ind w:left="880"/>
-      </w:pPr>
-      <w:r>
+        <w:br/>
         <w:t>第二条の規定、第三条中会社法第十一条第二項の改正規定並びに附則第六条から附則第十五条まで、附則第二十一条から附則第三十一条まで、附則第三十四条から附則第四十一条まで及び附則第四十四条から附則第四十八条までの規定</w:t>
+        <w:br/>
+        <w:br/>
+        <w:br/>
+        <w:t>公布の日から起算して一年を超えない範囲内において政令で定める日</w:t>
       </w:r>
     </w:p>
     <w:p>
@@ -1472,7 +1500,7 @@
         <w:pStyle w:val="Heading1"/>
       </w:pPr>
       <w:r>
-        <w:t>附　則（平成一六年五月一九日法律第四七号）</w:t>
+        <w:t>附則（平成一六年五月一九日法律第四七号）</w:t>
       </w:r>
     </w:p>
     <w:p>
@@ -1486,57 +1514,49 @@
     <w:p>
       <w:r>
         <w:t>この法律は、公布の日から起算して三月を超えない範囲内において政令で定める日から施行する。</w:t>
+        <w:br/>
+        <w:t>ただし、次の各号に掲げる規定は、それぞれ当該各号に定める日から施行する。</w:t>
       </w:r>
     </w:p>
     <w:p>
       <w:pPr>
-        <w:pStyle w:val="Heading6"/>
+        <w:pStyle w:val="ListBullet"/>
         <w:ind w:left="880"/>
       </w:pPr>
       <w:r>
         <w:t>一</w:t>
+        <w:br/>
+        <w:t>第一条中電波法第九十九条の十一第一項第二号の改正規定及び附則第五条の規定</w:t>
+        <w:br/>
+        <w:br/>
+        <w:br/>
+        <w:t>公布の日</w:t>
       </w:r>
     </w:p>
     <w:p>
       <w:pPr>
-        <w:ind w:left="880"/>
-      </w:pPr>
-      <w:r>
-        <w:t>第一条中電波法第九十九条の十一第一項第二号の改正規定及び附則第五条の規定</w:t>
-      </w:r>
-    </w:p>
-    <w:p>
-      <w:pPr>
-        <w:pStyle w:val="Heading6"/>
+        <w:pStyle w:val="ListBullet"/>
         <w:ind w:left="880"/>
       </w:pPr>
       <w:r>
         <w:t>二及び三</w:t>
-      </w:r>
-    </w:p>
-    <w:p>
-      <w:pPr>
-        <w:ind w:left="880"/>
-      </w:pPr>
-      <w:r>
+        <w:br/>
         <w:t>略</w:t>
       </w:r>
     </w:p>
     <w:p>
       <w:pPr>
-        <w:pStyle w:val="Heading6"/>
+        <w:pStyle w:val="ListBullet"/>
         <w:ind w:left="880"/>
       </w:pPr>
       <w:r>
         <w:t>四</w:t>
-      </w:r>
-    </w:p>
-    <w:p>
-      <w:pPr>
-        <w:ind w:left="880"/>
-      </w:pPr>
-      <w:r>
+        <w:br/>
         <w:t>第一条中電波法第百九条の次に一条を加える改正規定（同法第百九条の二第五項に係る部分に限る。）並びに第三条及び附則第四条の規定</w:t>
+        <w:br/>
+        <w:br/>
+        <w:br/>
+        <w:t>サイバー犯罪に関する条約が日本国について効力を生ずる日</w:t>
       </w:r>
     </w:p>
     <w:p>
@@ -1575,7 +1595,7 @@
         <w:pStyle w:val="Heading1"/>
       </w:pPr>
       <w:r>
-        <w:t>附　則（平成二二年一二月三日法律第六五号）</w:t>
+        <w:t>附則（平成二二年一二月三日法律第六五号）</w:t>
       </w:r>
     </w:p>
     <w:p>
@@ -1601,7 +1621,7 @@
         <w:pStyle w:val="Heading1"/>
       </w:pPr>
       <w:r>
-        <w:t>附　則（平成二六年六月一三日法律第六九号）</w:t>
+        <w:t>附則（平成二六年六月一三日法律第六九号）</w:t>
       </w:r>
     </w:p>
     <w:p>
@@ -1713,7 +1733,7 @@
         <w:pStyle w:val="Heading1"/>
       </w:pPr>
       <w:r>
-        <w:t>附　則（平成二七年五月二二日法律第二六号）</w:t>
+        <w:t>附則（平成二七年五月二二日法律第二六号）</w:t>
       </w:r>
     </w:p>
     <w:p>
@@ -1749,7 +1769,7 @@
     </w:pPr>
     <w:r>
       <w:tab/>
-      <w:t>WeGov v0.1 - FTS141</w:t>
+      <w:t>WeGov v0.2 - FTS141</w:t>
     </w:r>
   </w:p>
 </w:ftr>
